--- a/template_upload/templates/Претензия по поводу нарушения сроков выполнения работ.docx
+++ b/template_upload/templates/Претензия по поводу нарушения сроков выполнения работ.docx
@@ -38,103 +38,43 @@
           <w:szCs w:val="22"/>
           <w:lang w:val="en-US"/>
         </w:rPr>
-        <w:t>&lt;</w:t>
-      </w:r>
-      <w:proofErr w:type="spellStart"/>
-      <w:r>
-        <w:rPr>
-          <w:rFonts w:ascii="Arial" w:hAnsi="Arial" w:cs="Arial"/>
-          <w:sz w:val="22"/>
-          <w:szCs w:val="22"/>
-          <w:lang w:val="en-US"/>
-        </w:rPr>
-        <w:t>contractor_status</w:t>
-      </w:r>
-      <w:proofErr w:type="spellEnd"/>
-      <w:r>
-        <w:rPr>
-          <w:rFonts w:ascii="Arial" w:hAnsi="Arial" w:cs="Arial"/>
-          <w:sz w:val="22"/>
-          <w:szCs w:val="22"/>
-          <w:lang w:val="en-US"/>
-        </w:rPr>
-        <w:t>&gt;</w:t>
-      </w:r>
-      <w:r>
-        <w:rPr>
-          <w:rFonts w:ascii="Arial" w:hAnsi="Arial" w:cs="Arial"/>
-          <w:sz w:val="22"/>
-          <w:szCs w:val="22"/>
-          <w:lang w:val="en-US"/>
-        </w:rPr>
-        <w:t xml:space="preserve"> </w:t>
-      </w:r>
-      <w:r>
-        <w:rPr>
-          <w:rFonts w:ascii="Arial" w:hAnsi="Arial" w:cs="Arial"/>
-          <w:sz w:val="22"/>
-          <w:szCs w:val="22"/>
-          <w:lang w:val="en-US"/>
-        </w:rPr>
-        <w:t>&lt;</w:t>
-      </w:r>
-      <w:proofErr w:type="spellStart"/>
-      <w:r>
-        <w:rPr>
-          <w:rFonts w:ascii="Arial" w:hAnsi="Arial" w:cs="Arial"/>
-          <w:sz w:val="22"/>
-          <w:szCs w:val="22"/>
-          <w:lang w:val="en-US"/>
-        </w:rPr>
-        <w:t>company_name</w:t>
-      </w:r>
-      <w:proofErr w:type="spellEnd"/>
-      <w:r>
-        <w:rPr>
-          <w:rFonts w:ascii="Arial" w:hAnsi="Arial" w:cs="Arial"/>
-          <w:sz w:val="22"/>
-          <w:szCs w:val="22"/>
-          <w:lang w:val="en-US"/>
-        </w:rPr>
-        <w:t>&gt;</w:t>
-      </w:r>
-      <w:r>
-        <w:rPr>
-          <w:rFonts w:ascii="Arial" w:hAnsi="Arial" w:cs="Arial"/>
-          <w:sz w:val="22"/>
-          <w:szCs w:val="22"/>
-          <w:lang w:val="en-US"/>
-        </w:rPr>
-        <w:t xml:space="preserve"> </w:t>
-      </w:r>
-      <w:r>
-        <w:rPr>
-          <w:rFonts w:ascii="Arial" w:hAnsi="Arial" w:cs="Arial"/>
-          <w:sz w:val="22"/>
-          <w:szCs w:val="22"/>
-          <w:lang w:val="en-US"/>
-        </w:rPr>
-        <w:t>&lt;</w:t>
-      </w:r>
-      <w:proofErr w:type="spellStart"/>
-      <w:r>
-        <w:rPr>
-          <w:rFonts w:ascii="Arial" w:hAnsi="Arial" w:cs="Arial"/>
-          <w:sz w:val="22"/>
-          <w:szCs w:val="22"/>
-          <w:lang w:val="en-US"/>
-        </w:rPr>
-        <w:t>contractor_name</w:t>
-      </w:r>
-      <w:proofErr w:type="spellEnd"/>
-      <w:r>
-        <w:rPr>
-          <w:rFonts w:ascii="Arial" w:hAnsi="Arial" w:cs="Arial"/>
-          <w:sz w:val="22"/>
-          <w:szCs w:val="22"/>
-          <w:lang w:val="en-US"/>
-        </w:rPr>
-        <w:t>&gt;</w:t>
+        <w:t>&lt;contractor_status&gt;</w:t>
+      </w:r>
+      <w:r>
+        <w:rPr>
+          <w:rFonts w:ascii="Arial" w:hAnsi="Arial" w:cs="Arial"/>
+          <w:sz w:val="22"/>
+          <w:szCs w:val="22"/>
+          <w:lang w:val="en-US"/>
+        </w:rPr>
+        <w:t xml:space="preserve"> </w:t>
+      </w:r>
+      <w:r>
+        <w:rPr>
+          <w:rFonts w:ascii="Arial" w:hAnsi="Arial" w:cs="Arial"/>
+          <w:sz w:val="22"/>
+          <w:szCs w:val="22"/>
+          <w:lang w:val="en-US"/>
+        </w:rPr>
+        <w:t>&lt;company_name&gt;</w:t>
+      </w:r>
+      <w:r>
+        <w:rPr>
+          <w:rFonts w:ascii="Arial" w:hAnsi="Arial" w:cs="Arial"/>
+          <w:sz w:val="22"/>
+          <w:szCs w:val="22"/>
+          <w:lang w:val="en-US"/>
+        </w:rPr>
+        <w:t xml:space="preserve"> </w:t>
+      </w:r>
+      <w:r>
+        <w:rPr>
+          <w:rFonts w:ascii="Arial" w:hAnsi="Arial" w:cs="Arial"/>
+          <w:sz w:val="22"/>
+          <w:szCs w:val="22"/>
+          <w:lang w:val="en-US"/>
+        </w:rPr>
+        <w:t>&lt;contractor_name&gt;</w:t>
       </w:r>
       <w:r>
         <w:rPr>
@@ -145,7 +85,6 @@
         </w:rPr>
         <w:t xml:space="preserve"> &lt;</w:t>
       </w:r>
-      <w:proofErr w:type="spellStart"/>
       <w:r>
         <w:rPr>
           <w:rFonts w:ascii="Arial" w:hAnsi="Arial" w:cs="Arial"/>
@@ -155,7 +94,6 @@
         </w:rPr>
         <w:t>contractor_surname</w:t>
       </w:r>
-      <w:proofErr w:type="spellEnd"/>
       <w:r>
         <w:rPr>
           <w:rFonts w:ascii="Arial" w:hAnsi="Arial" w:cs="Arial"/>
@@ -165,7 +103,6 @@
         </w:rPr>
         <w:t>&gt; &lt;</w:t>
       </w:r>
-      <w:proofErr w:type="spellStart"/>
       <w:r>
         <w:rPr>
           <w:rFonts w:ascii="Arial" w:hAnsi="Arial" w:cs="Arial"/>
@@ -175,7 +112,6 @@
         </w:rPr>
         <w:t>contractor_patronymic</w:t>
       </w:r>
-      <w:proofErr w:type="spellEnd"/>
       <w:r>
         <w:rPr>
           <w:rFonts w:ascii="Arial" w:hAnsi="Arial" w:cs="Arial"/>
@@ -223,7 +159,6 @@
         </w:rPr>
         <w:t>&lt;</w:t>
       </w:r>
-      <w:proofErr w:type="spellStart"/>
       <w:r>
         <w:rPr>
           <w:rFonts w:ascii="Arial" w:hAnsi="Arial" w:cs="Arial"/>
@@ -233,7 +168,6 @@
         </w:rPr>
         <w:t>contractor_postal_code</w:t>
       </w:r>
-      <w:proofErr w:type="spellEnd"/>
       <w:r>
         <w:rPr>
           <w:rFonts w:ascii="Arial" w:hAnsi="Arial" w:cs="Arial"/>
@@ -269,7 +203,6 @@
         </w:rPr>
         <w:t xml:space="preserve"> &lt;</w:t>
       </w:r>
-      <w:proofErr w:type="spellStart"/>
       <w:r>
         <w:rPr>
           <w:rFonts w:ascii="Arial" w:hAnsi="Arial" w:cs="Arial"/>
@@ -279,7 +212,6 @@
         </w:rPr>
         <w:t>contractor_city</w:t>
       </w:r>
-      <w:proofErr w:type="spellEnd"/>
       <w:r>
         <w:rPr>
           <w:rFonts w:ascii="Arial" w:hAnsi="Arial" w:cs="Arial"/>
@@ -298,7 +230,6 @@
         </w:rPr>
         <w:t xml:space="preserve">, </w:t>
       </w:r>
-      <w:proofErr w:type="spellStart"/>
       <w:r>
         <w:rPr>
           <w:rFonts w:ascii="Arial" w:hAnsi="Arial" w:cs="Arial"/>
@@ -307,7 +238,6 @@
         </w:rPr>
         <w:t>ул</w:t>
       </w:r>
-      <w:proofErr w:type="spellEnd"/>
       <w:r>
         <w:rPr>
           <w:rFonts w:ascii="Arial" w:hAnsi="Arial" w:cs="Arial"/>
@@ -326,7 +256,6 @@
         </w:rPr>
         <w:t xml:space="preserve"> &lt;</w:t>
       </w:r>
-      <w:proofErr w:type="spellStart"/>
       <w:r>
         <w:rPr>
           <w:rFonts w:ascii="Arial" w:hAnsi="Arial" w:cs="Arial"/>
@@ -336,7 +265,6 @@
         </w:rPr>
         <w:t>contractor_street</w:t>
       </w:r>
-      <w:proofErr w:type="spellEnd"/>
       <w:r>
         <w:rPr>
           <w:rFonts w:ascii="Arial" w:hAnsi="Arial" w:cs="Arial"/>
@@ -381,7 +309,6 @@
         </w:rPr>
         <w:t xml:space="preserve"> &lt;</w:t>
       </w:r>
-      <w:proofErr w:type="spellStart"/>
       <w:r>
         <w:rPr>
           <w:rFonts w:ascii="Arial" w:hAnsi="Arial" w:cs="Arial"/>
@@ -391,7 +318,6 @@
         </w:rPr>
         <w:t>contractor_building</w:t>
       </w:r>
-      <w:proofErr w:type="spellEnd"/>
       <w:r>
         <w:rPr>
           <w:rFonts w:ascii="Arial" w:hAnsi="Arial" w:cs="Arial"/>
@@ -436,7 +362,6 @@
         </w:rPr>
         <w:t xml:space="preserve"> &lt;</w:t>
       </w:r>
-      <w:proofErr w:type="spellStart"/>
       <w:r>
         <w:rPr>
           <w:rFonts w:ascii="Arial" w:hAnsi="Arial" w:cs="Arial"/>
@@ -446,7 +371,6 @@
         </w:rPr>
         <w:t>contractor_office</w:t>
       </w:r>
-      <w:proofErr w:type="spellEnd"/>
       <w:r>
         <w:rPr>
           <w:rFonts w:ascii="Arial" w:hAnsi="Arial" w:cs="Arial"/>
@@ -492,7 +416,25 @@
           <w:szCs w:val="22"/>
           <w:lang w:val="en-US"/>
         </w:rPr>
-        <w:t>&lt;name&gt; &lt;surname&gt; &lt;</w:t>
+        <w:t>&lt;</w:t>
+      </w:r>
+      <w:r>
+        <w:rPr>
+          <w:rFonts w:ascii="Arial" w:hAnsi="Arial" w:cs="Arial"/>
+          <w:sz w:val="22"/>
+          <w:szCs w:val="22"/>
+          <w:lang w:val="en-US"/>
+        </w:rPr>
+        <w:t>sur</w:t>
+      </w:r>
+      <w:r>
+        <w:rPr>
+          <w:rFonts w:ascii="Arial" w:hAnsi="Arial" w:cs="Arial"/>
+          <w:sz w:val="22"/>
+          <w:szCs w:val="22"/>
+          <w:lang w:val="en-US"/>
+        </w:rPr>
+        <w:t>name&gt; &lt;name&gt; &lt;</w:t>
       </w:r>
       <w:r>
         <w:rPr>
@@ -550,7 +492,6 @@
         </w:rPr>
         <w:t>&lt;</w:t>
       </w:r>
-      <w:proofErr w:type="spellStart"/>
       <w:r>
         <w:rPr>
           <w:rFonts w:ascii="Arial" w:hAnsi="Arial" w:cs="Arial"/>
@@ -560,7 +501,6 @@
         </w:rPr>
         <w:t>postal_code</w:t>
       </w:r>
-      <w:proofErr w:type="spellEnd"/>
       <w:r>
         <w:rPr>
           <w:rFonts w:ascii="Arial" w:hAnsi="Arial" w:cs="Arial"/>
@@ -623,7 +563,6 @@
         </w:rPr>
         <w:t xml:space="preserve">, </w:t>
       </w:r>
-      <w:proofErr w:type="spellStart"/>
       <w:r>
         <w:rPr>
           <w:rFonts w:ascii="Arial" w:hAnsi="Arial" w:cs="Arial"/>
@@ -632,7 +571,6 @@
         </w:rPr>
         <w:t>ул</w:t>
       </w:r>
-      <w:proofErr w:type="spellEnd"/>
       <w:r>
         <w:rPr>
           <w:rFonts w:ascii="Arial" w:hAnsi="Arial" w:cs="Arial"/>
@@ -973,25 +911,7 @@
           <w:sz w:val="22"/>
           <w:szCs w:val="22"/>
         </w:rPr>
-        <w:t>&lt;</w:t>
-      </w:r>
-      <w:proofErr w:type="spellStart"/>
-      <w:r>
-        <w:rPr>
-          <w:rFonts w:ascii="Arial" w:hAnsi="Arial" w:cs="Arial"/>
-          <w:sz w:val="22"/>
-          <w:szCs w:val="22"/>
-        </w:rPr>
-        <w:t>contract_subject</w:t>
-      </w:r>
-      <w:proofErr w:type="spellEnd"/>
-      <w:r>
-        <w:rPr>
-          <w:rFonts w:ascii="Arial" w:hAnsi="Arial" w:cs="Arial"/>
-          <w:sz w:val="22"/>
-          <w:szCs w:val="22"/>
-        </w:rPr>
-        <w:t>&gt;.</w:t>
+        <w:t>&lt;contract_subject&gt;.</w:t>
       </w:r>
     </w:p>
     <w:p>
@@ -1161,25 +1081,7 @@
           <w:sz w:val="22"/>
           <w:szCs w:val="22"/>
         </w:rPr>
-        <w:t>&lt;</w:t>
-      </w:r>
-      <w:proofErr w:type="spellStart"/>
-      <w:r>
-        <w:rPr>
-          <w:rFonts w:ascii="Arial" w:hAnsi="Arial" w:cs="Arial"/>
-          <w:sz w:val="22"/>
-          <w:szCs w:val="22"/>
-        </w:rPr>
-        <w:t>due_date</w:t>
-      </w:r>
-      <w:proofErr w:type="spellEnd"/>
-      <w:r>
-        <w:rPr>
-          <w:rFonts w:ascii="Arial" w:hAnsi="Arial" w:cs="Arial"/>
-          <w:sz w:val="22"/>
-          <w:szCs w:val="22"/>
-        </w:rPr>
-        <w:t>&gt;</w:t>
+        <w:t>&lt;due_date&gt;</w:t>
       </w:r>
     </w:p>
     <w:p>
@@ -1293,25 +1195,7 @@
           <w:sz w:val="22"/>
           <w:szCs w:val="22"/>
         </w:rPr>
-        <w:t>&lt;</w:t>
-      </w:r>
-      <w:proofErr w:type="spellStart"/>
-      <w:r>
-        <w:rPr>
-          <w:rFonts w:ascii="Arial" w:hAnsi="Arial" w:cs="Arial"/>
-          <w:sz w:val="22"/>
-          <w:szCs w:val="22"/>
-        </w:rPr>
-        <w:t>payment_confirm_doc</w:t>
-      </w:r>
-      <w:proofErr w:type="spellEnd"/>
-      <w:r>
-        <w:rPr>
-          <w:rFonts w:ascii="Arial" w:hAnsi="Arial" w:cs="Arial"/>
-          <w:sz w:val="22"/>
-          <w:szCs w:val="22"/>
-        </w:rPr>
-        <w:t xml:space="preserve">&gt; </w:t>
+        <w:t xml:space="preserve">&lt;payment_confirm_doc&gt; </w:t>
       </w:r>
       <w:r>
         <w:rPr>
@@ -1327,25 +1211,7 @@
           <w:sz w:val="22"/>
           <w:szCs w:val="22"/>
         </w:rPr>
-        <w:t>&lt;</w:t>
-      </w:r>
-      <w:proofErr w:type="spellStart"/>
-      <w:r>
-        <w:rPr>
-          <w:rFonts w:ascii="Arial" w:hAnsi="Arial" w:cs="Arial"/>
-          <w:sz w:val="22"/>
-          <w:szCs w:val="22"/>
-        </w:rPr>
-        <w:t>payment_confirm_doc_number</w:t>
-      </w:r>
-      <w:proofErr w:type="spellEnd"/>
-      <w:r>
-        <w:rPr>
-          <w:rFonts w:ascii="Arial" w:hAnsi="Arial" w:cs="Arial"/>
-          <w:sz w:val="22"/>
-          <w:szCs w:val="22"/>
-        </w:rPr>
-        <w:t xml:space="preserve">&gt; </w:t>
+        <w:t xml:space="preserve">&lt;payment_confirm_doc_number&gt; </w:t>
       </w:r>
       <w:r>
         <w:rPr>
@@ -1361,25 +1227,7 @@
           <w:sz w:val="22"/>
           <w:szCs w:val="22"/>
         </w:rPr>
-        <w:t>&lt;</w:t>
-      </w:r>
-      <w:proofErr w:type="spellStart"/>
-      <w:r>
-        <w:rPr>
-          <w:rFonts w:ascii="Arial" w:hAnsi="Arial" w:cs="Arial"/>
-          <w:sz w:val="22"/>
-          <w:szCs w:val="22"/>
-        </w:rPr>
-        <w:t>payment_confirm_doc_date</w:t>
-      </w:r>
-      <w:proofErr w:type="spellEnd"/>
-      <w:r>
-        <w:rPr>
-          <w:rFonts w:ascii="Arial" w:hAnsi="Arial" w:cs="Arial"/>
-          <w:sz w:val="22"/>
-          <w:szCs w:val="22"/>
-        </w:rPr>
-        <w:t>&gt;</w:t>
+        <w:t>&lt;payment_confirm_doc_date&gt;</w:t>
       </w:r>
       <w:r>
         <w:rPr>
@@ -1549,25 +1397,7 @@
           <w:sz w:val="22"/>
           <w:szCs w:val="22"/>
         </w:rPr>
-        <w:t>&lt;</w:t>
-      </w:r>
-      <w:proofErr w:type="spellStart"/>
-      <w:r>
-        <w:rPr>
-          <w:rFonts w:ascii="Arial" w:hAnsi="Arial" w:cs="Arial"/>
-          <w:sz w:val="22"/>
-          <w:szCs w:val="22"/>
-        </w:rPr>
-        <w:t>circumstances</w:t>
-      </w:r>
-      <w:proofErr w:type="spellEnd"/>
-      <w:r>
-        <w:rPr>
-          <w:rFonts w:ascii="Arial" w:hAnsi="Arial" w:cs="Arial"/>
-          <w:sz w:val="22"/>
-          <w:szCs w:val="22"/>
-        </w:rPr>
-        <w:t>&gt;.</w:t>
+        <w:t>&lt;circumstances&gt;.</w:t>
       </w:r>
     </w:p>
     <w:p>
@@ -1585,25 +1415,7 @@
           <w:sz w:val="22"/>
           <w:szCs w:val="22"/>
         </w:rPr>
-        <w:t xml:space="preserve">В соответствии со ст. 27 Закона РФ «О защите прав потребителей» </w:t>
-      </w:r>
-      <w:proofErr w:type="gramStart"/>
-      <w:r>
-        <w:rPr>
-          <w:rFonts w:ascii="Arial" w:hAnsi="Arial" w:cs="Arial"/>
-          <w:sz w:val="22"/>
-          <w:szCs w:val="22"/>
-        </w:rPr>
-        <w:t>№ 2300-1</w:t>
-      </w:r>
-      <w:proofErr w:type="gramEnd"/>
-      <w:r>
-        <w:rPr>
-          <w:rFonts w:ascii="Arial" w:hAnsi="Arial" w:cs="Arial"/>
-          <w:sz w:val="22"/>
-          <w:szCs w:val="22"/>
-        </w:rPr>
-        <w:t xml:space="preserve"> от 07.02.1992</w:t>
+        <w:t>В соответствии со ст. 27 Закона РФ «О защите прав потребителей» № 2300-1 от 07.02.1992</w:t>
       </w:r>
       <w:r>
         <w:rPr>
@@ -2202,25 +2014,7 @@
           <w:sz w:val="22"/>
           <w:szCs w:val="22"/>
         </w:rPr>
-        <w:t>&lt;</w:t>
-      </w:r>
-      <w:proofErr w:type="spellStart"/>
-      <w:r>
-        <w:rPr>
-          <w:rFonts w:ascii="Arial" w:hAnsi="Arial" w:cs="Arial"/>
-          <w:sz w:val="22"/>
-          <w:szCs w:val="22"/>
-        </w:rPr>
-        <w:t>demand</w:t>
-      </w:r>
-      <w:proofErr w:type="spellEnd"/>
-      <w:r>
-        <w:rPr>
-          <w:rFonts w:ascii="Arial" w:hAnsi="Arial" w:cs="Arial"/>
-          <w:sz w:val="22"/>
-          <w:szCs w:val="22"/>
-        </w:rPr>
-        <w:t>&gt;.</w:t>
+        <w:t>&lt;demand&gt;.</w:t>
       </w:r>
     </w:p>
     <w:p>
@@ -2334,7 +2128,6 @@
               </w:rPr>
               <w:t>&lt;</w:t>
             </w:r>
-            <w:proofErr w:type="spellStart"/>
             <w:r>
               <w:rPr>
                 <w:rFonts w:ascii="Arial" w:hAnsi="Arial" w:cs="Arial"/>
@@ -2344,7 +2137,6 @@
               </w:rPr>
               <w:t>document_date</w:t>
             </w:r>
-            <w:proofErr w:type="spellEnd"/>
             <w:r>
               <w:rPr>
                 <w:rFonts w:ascii="Arial" w:hAnsi="Arial" w:cs="Arial"/>
@@ -2490,25 +2282,7 @@
                 <w:sz w:val="22"/>
                 <w:szCs w:val="22"/>
               </w:rPr>
-              <w:t>«__</w:t>
-            </w:r>
-            <w:proofErr w:type="gramStart"/>
-            <w:r>
-              <w:rPr>
-                <w:rFonts w:ascii="Arial" w:hAnsi="Arial" w:cs="Arial"/>
-                <w:sz w:val="22"/>
-                <w:szCs w:val="22"/>
-              </w:rPr>
-              <w:t>_»_</w:t>
-            </w:r>
-            <w:proofErr w:type="gramEnd"/>
-            <w:r>
-              <w:rPr>
-                <w:rFonts w:ascii="Arial" w:hAnsi="Arial" w:cs="Arial"/>
-                <w:sz w:val="22"/>
-                <w:szCs w:val="22"/>
-              </w:rPr>
-              <w:t>_______ 20__ г.</w:t>
+              <w:t>«___»________ 20__ г.</w:t>
             </w:r>
           </w:p>
         </w:tc>
